--- a/doc/UserStories.docx
+++ b/doc/UserStories.docx
@@ -18,7 +18,15 @@
             <w:tcW w:w="2942" w:type="dxa"/>
           </w:tcPr>
           <w:p>
-            <w:r>
+            <w:pPr>
+              <w:rPr>
+                <w:b/>
+              </w:rPr>
+            </w:pPr>
+            <w:r>
+              <w:rPr>
+                <w:b/>
+              </w:rPr>
               <w:t>Login</w:t>
             </w:r>
           </w:p>
@@ -237,6 +245,14 @@
             <w:r>
               <w:t xml:space="preserve"> mail</w:t>
             </w:r>
+            <w:r>
+              <w:t xml:space="preserve"> : </w:t>
+            </w:r>
+            <w:proofErr w:type="spellStart"/>
+            <w:r>
+              <w:t>pepe@gmail</w:t>
+            </w:r>
+            <w:proofErr w:type="spellEnd"/>
           </w:p>
         </w:tc>
       </w:tr>
@@ -260,6 +276,9 @@
             <w:r>
               <w:t xml:space="preserve"> pass</w:t>
             </w:r>
+            <w:r>
+              <w:t xml:space="preserve"> : 1234</w:t>
+            </w:r>
           </w:p>
         </w:tc>
       </w:tr>
@@ -297,6 +316,34 @@
           <w:p>
             <w:proofErr w:type="spellStart"/>
             <w:r>
+              <w:t>Validar</w:t>
+            </w:r>
+            <w:proofErr w:type="spellEnd"/>
+            <w:r>
+              <w:t xml:space="preserve"> </w:t>
+            </w:r>
+            <w:proofErr w:type="spellStart"/>
+            <w:r>
+              <w:t>ingreso</w:t>
+            </w:r>
+            <w:proofErr w:type="spellEnd"/>
+          </w:p>
+        </w:tc>
+      </w:tr>
+      <w:tr>
+        <w:tc>
+          <w:tcPr>
+            <w:tcW w:w="2942" w:type="dxa"/>
+          </w:tcPr>
+          <w:p/>
+        </w:tc>
+        <w:tc>
+          <w:tcPr>
+            <w:tcW w:w="2943" w:type="dxa"/>
+          </w:tcPr>
+          <w:p>
+            <w:proofErr w:type="spellStart"/>
+            <w:r>
               <w:t>Estoy</w:t>
             </w:r>
             <w:proofErr w:type="spellEnd"/>
@@ -312,6 +359,20 @@
               <w:t xml:space="preserve"> Home</w:t>
             </w:r>
           </w:p>
+        </w:tc>
+      </w:tr>
+      <w:tr>
+        <w:tc>
+          <w:tcPr>
+            <w:tcW w:w="2942" w:type="dxa"/>
+          </w:tcPr>
+          <w:p/>
+        </w:tc>
+        <w:tc>
+          <w:tcPr>
+            <w:tcW w:w="2943" w:type="dxa"/>
+          </w:tcPr>
+          <w:p/>
         </w:tc>
       </w:tr>
     </w:tbl>
@@ -338,24 +399,44 @@
             <w:tcW w:w="2942" w:type="dxa"/>
           </w:tcPr>
           <w:p>
-            <w:proofErr w:type="spellStart"/>
-            <w:r>
+            <w:pPr>
+              <w:rPr>
+                <w:b/>
+              </w:rPr>
+            </w:pPr>
+            <w:proofErr w:type="spellStart"/>
+            <w:r>
+              <w:rPr>
+                <w:b/>
+              </w:rPr>
               <w:t>Agregar</w:t>
             </w:r>
             <w:proofErr w:type="spellEnd"/>
             <w:r>
+              <w:rPr>
+                <w:b/>
+              </w:rPr>
               <w:t xml:space="preserve"> un </w:t>
             </w:r>
             <w:proofErr w:type="spellStart"/>
             <w:r>
+              <w:rPr>
+                <w:b/>
+              </w:rPr>
               <w:t>ingreso</w:t>
             </w:r>
             <w:proofErr w:type="spellEnd"/>
             <w:r>
+              <w:rPr>
+                <w:b/>
+              </w:rPr>
               <w:t xml:space="preserve"> </w:t>
             </w:r>
             <w:proofErr w:type="spellStart"/>
             <w:r>
+              <w:rPr>
+                <w:b/>
+              </w:rPr>
               <w:t>monetario</w:t>
             </w:r>
             <w:proofErr w:type="spellEnd"/>
@@ -498,13 +579,7 @@
               <w:rPr>
                 <w:lang w:val="es-AR"/>
               </w:rPr>
-              <w:t xml:space="preserve">Criterios de aceptación </w:t>
-            </w:r>
-            <w:r>
-              <w:rPr>
-                <w:lang w:val="es-AR"/>
-              </w:rPr>
-              <w:t>Agregar un ingreso</w:t>
+              <w:t>Criterios de aceptación Agregar un ingreso</w:t>
             </w:r>
           </w:p>
         </w:tc>
@@ -699,10 +774,1451 @@
             </w:r>
             <w:proofErr w:type="spellEnd"/>
           </w:p>
+        </w:tc>
+      </w:tr>
+      <w:tr>
+        <w:tc>
+          <w:tcPr>
+            <w:tcW w:w="2942" w:type="dxa"/>
+          </w:tcPr>
+          <w:p/>
+        </w:tc>
+        <w:tc>
+          <w:tcPr>
+            <w:tcW w:w="2943" w:type="dxa"/>
+          </w:tcPr>
+          <w:p/>
         </w:tc>
       </w:tr>
     </w:tbl>
     <w:p>
+      <w:pPr>
+        <w:pBdr>
+          <w:bottom w:val="single" w:sz="12" w:space="1" w:color="auto"/>
+        </w:pBdr>
+      </w:pPr>
+    </w:p>
+    <w:p/>
+    <w:tbl>
+      <w:tblPr>
+        <w:tblStyle w:val="Tablaconcuadrcula"/>
+        <w:tblW w:w="0" w:type="auto"/>
+        <w:tblLook w:val="04A0" w:firstRow="1" w:lastRow="0" w:firstColumn="1" w:lastColumn="0" w:noHBand="0" w:noVBand="1"/>
+      </w:tblPr>
+      <w:tblGrid>
+        <w:gridCol w:w="2942"/>
+        <w:gridCol w:w="2943"/>
+      </w:tblGrid>
+      <w:tr>
+        <w:tc>
+          <w:tcPr>
+            <w:tcW w:w="2942" w:type="dxa"/>
+          </w:tcPr>
+          <w:p>
+            <w:pPr>
+              <w:rPr>
+                <w:b/>
+              </w:rPr>
+            </w:pPr>
+            <w:proofErr w:type="spellStart"/>
+            <w:r>
+              <w:rPr>
+                <w:b/>
+              </w:rPr>
+              <w:t>Visualizar</w:t>
+            </w:r>
+            <w:proofErr w:type="spellEnd"/>
+            <w:r>
+              <w:rPr>
+                <w:b/>
+              </w:rPr>
+              <w:t xml:space="preserve"> </w:t>
+            </w:r>
+            <w:proofErr w:type="spellStart"/>
+            <w:r>
+              <w:rPr>
+                <w:b/>
+              </w:rPr>
+              <w:t>Alerta</w:t>
+            </w:r>
+            <w:proofErr w:type="spellEnd"/>
+          </w:p>
+        </w:tc>
+        <w:tc>
+          <w:tcPr>
+            <w:tcW w:w="2943" w:type="dxa"/>
+          </w:tcPr>
+          <w:p/>
+        </w:tc>
+      </w:tr>
+      <w:tr>
+        <w:tc>
+          <w:tcPr>
+            <w:tcW w:w="2942" w:type="dxa"/>
+          </w:tcPr>
+          <w:p>
+            <w:r>
+              <w:t>Como</w:t>
+            </w:r>
+          </w:p>
+        </w:tc>
+        <w:tc>
+          <w:tcPr>
+            <w:tcW w:w="2943" w:type="dxa"/>
+          </w:tcPr>
+          <w:p>
+            <w:r>
+              <w:t>Usuario</w:t>
+            </w:r>
+          </w:p>
+        </w:tc>
+      </w:tr>
+      <w:tr>
+        <w:tc>
+          <w:tcPr>
+            <w:tcW w:w="2942" w:type="dxa"/>
+          </w:tcPr>
+          <w:p>
+            <w:proofErr w:type="spellStart"/>
+            <w:r>
+              <w:t>Quiero</w:t>
+            </w:r>
+            <w:proofErr w:type="spellEnd"/>
+          </w:p>
+        </w:tc>
+        <w:tc>
+          <w:tcPr>
+            <w:tcW w:w="2943" w:type="dxa"/>
+          </w:tcPr>
+          <w:p>
+            <w:pPr>
+              <w:rPr>
+                <w:lang w:val="es-AR"/>
+              </w:rPr>
+            </w:pPr>
+            <w:r>
+              <w:rPr>
+                <w:lang w:val="es-AR"/>
+              </w:rPr>
+              <w:t xml:space="preserve">Agregar </w:t>
+            </w:r>
+            <w:r>
+              <w:rPr>
+                <w:lang w:val="es-AR"/>
+              </w:rPr>
+              <w:t xml:space="preserve"> un gasto</w:t>
+            </w:r>
+          </w:p>
+        </w:tc>
+      </w:tr>
+      <w:tr>
+        <w:tc>
+          <w:tcPr>
+            <w:tcW w:w="2942" w:type="dxa"/>
+          </w:tcPr>
+          <w:p>
+            <w:r>
+              <w:t>Para</w:t>
+            </w:r>
+          </w:p>
+        </w:tc>
+        <w:tc>
+          <w:tcPr>
+            <w:tcW w:w="2943" w:type="dxa"/>
+          </w:tcPr>
+          <w:p>
+            <w:pPr>
+              <w:rPr>
+                <w:lang w:val="es-AR"/>
+              </w:rPr>
+            </w:pPr>
+            <w:r>
+              <w:rPr>
+                <w:lang w:val="es-AR"/>
+              </w:rPr>
+              <w:t>Disparar alerta sobre el saldo remanente</w:t>
+            </w:r>
+          </w:p>
+        </w:tc>
+      </w:tr>
+    </w:tbl>
+    <w:p>
+      <w:pPr>
+        <w:rPr>
+          <w:lang w:val="es-AR"/>
+        </w:rPr>
+      </w:pPr>
+    </w:p>
+    <w:tbl>
+      <w:tblPr>
+        <w:tblStyle w:val="Tablaconcuadrcula"/>
+        <w:tblW w:w="0" w:type="auto"/>
+        <w:tblLook w:val="04A0" w:firstRow="1" w:lastRow="0" w:firstColumn="1" w:lastColumn="0" w:noHBand="0" w:noVBand="1"/>
+      </w:tblPr>
+      <w:tblGrid>
+        <w:gridCol w:w="2942"/>
+        <w:gridCol w:w="2943"/>
+      </w:tblGrid>
+      <w:tr>
+        <w:tc>
+          <w:tcPr>
+            <w:tcW w:w="5885" w:type="dxa"/>
+            <w:gridSpan w:val="2"/>
+          </w:tcPr>
+          <w:p>
+            <w:pPr>
+              <w:rPr>
+                <w:lang w:val="es-AR"/>
+              </w:rPr>
+            </w:pPr>
+            <w:r>
+              <w:rPr>
+                <w:lang w:val="es-AR"/>
+              </w:rPr>
+              <w:t xml:space="preserve">Criterios </w:t>
+            </w:r>
+            <w:r>
+              <w:rPr>
+                <w:lang w:val="es-AR"/>
+              </w:rPr>
+              <w:t>de aceptación Visualizar Alerta</w:t>
+            </w:r>
+            <w:r>
+              <w:rPr>
+                <w:lang w:val="es-AR"/>
+              </w:rPr>
+              <w:t xml:space="preserve"> cuando los gastos representan el 95% del saldo</w:t>
+            </w:r>
+          </w:p>
+        </w:tc>
+      </w:tr>
+      <w:tr>
+        <w:tc>
+          <w:tcPr>
+            <w:tcW w:w="2942" w:type="dxa"/>
+          </w:tcPr>
+          <w:p>
+            <w:proofErr w:type="spellStart"/>
+            <w:r>
+              <w:t>Hacer</w:t>
+            </w:r>
+            <w:proofErr w:type="spellEnd"/>
+          </w:p>
+        </w:tc>
+        <w:tc>
+          <w:tcPr>
+            <w:tcW w:w="2943" w:type="dxa"/>
+          </w:tcPr>
+          <w:p>
+            <w:proofErr w:type="spellStart"/>
+            <w:r>
+              <w:t>Egreso</w:t>
+            </w:r>
+            <w:proofErr w:type="spellEnd"/>
+            <w:r>
+              <w:t xml:space="preserve"> </w:t>
+            </w:r>
+            <w:proofErr w:type="spellStart"/>
+            <w:r>
+              <w:t>monetario</w:t>
+            </w:r>
+            <w:proofErr w:type="spellEnd"/>
+            <w:r>
+              <w:t xml:space="preserve"> de 5000</w:t>
+            </w:r>
+          </w:p>
+        </w:tc>
+      </w:tr>
+      <w:tr>
+        <w:tc>
+          <w:tcPr>
+            <w:tcW w:w="2942" w:type="dxa"/>
+          </w:tcPr>
+          <w:p>
+            <w:proofErr w:type="spellStart"/>
+            <w:r>
+              <w:t>Cuando</w:t>
+            </w:r>
+            <w:proofErr w:type="spellEnd"/>
+          </w:p>
+        </w:tc>
+        <w:tc>
+          <w:tcPr>
+            <w:tcW w:w="2943" w:type="dxa"/>
+          </w:tcPr>
+          <w:p>
+            <w:pPr>
+              <w:rPr>
+                <w:lang w:val="es-AR"/>
+              </w:rPr>
+            </w:pPr>
+            <w:r>
+              <w:rPr>
+                <w:lang w:val="es-AR"/>
+              </w:rPr>
+              <w:t xml:space="preserve">Tengo </w:t>
+            </w:r>
+            <w:r>
+              <w:rPr>
+                <w:lang w:val="es-AR"/>
+              </w:rPr>
+              <w:t>un saldo a favor de 52</w:t>
+            </w:r>
+            <w:r>
+              <w:rPr>
+                <w:lang w:val="es-AR"/>
+              </w:rPr>
+              <w:t>00</w:t>
+            </w:r>
+          </w:p>
+          <w:p>
+            <w:pPr>
+              <w:rPr>
+                <w:lang w:val="es-AR"/>
+              </w:rPr>
+            </w:pPr>
+          </w:p>
+        </w:tc>
+      </w:tr>
+      <w:tr>
+        <w:tc>
+          <w:tcPr>
+            <w:tcW w:w="2942" w:type="dxa"/>
+          </w:tcPr>
+          <w:p>
+            <w:proofErr w:type="spellStart"/>
+            <w:r>
+              <w:lastRenderedPageBreak/>
+              <w:t>Luego</w:t>
+            </w:r>
+            <w:proofErr w:type="spellEnd"/>
+          </w:p>
+        </w:tc>
+        <w:tc>
+          <w:tcPr>
+            <w:tcW w:w="2943" w:type="dxa"/>
+          </w:tcPr>
+          <w:p>
+            <w:pPr>
+              <w:rPr>
+                <w:lang w:val="es-AR"/>
+              </w:rPr>
+            </w:pPr>
+            <w:r>
+              <w:rPr>
+                <w:lang w:val="es-AR"/>
+              </w:rPr>
+              <w:t xml:space="preserve">Como el </w:t>
+            </w:r>
+            <w:r>
+              <w:rPr>
+                <w:lang w:val="es-AR"/>
+              </w:rPr>
+              <w:t xml:space="preserve">cúmulo de </w:t>
+            </w:r>
+            <w:r>
+              <w:rPr>
+                <w:lang w:val="es-AR"/>
+              </w:rPr>
+              <w:t>gasto</w:t>
+            </w:r>
+            <w:r>
+              <w:rPr>
+                <w:lang w:val="es-AR"/>
+              </w:rPr>
+              <w:t>s</w:t>
+            </w:r>
+            <w:r>
+              <w:rPr>
+                <w:lang w:val="es-AR"/>
+              </w:rPr>
+              <w:t xml:space="preserve"> que se ingresa representa </w:t>
+            </w:r>
+            <w:r>
+              <w:rPr>
+                <w:lang w:val="es-AR"/>
+              </w:rPr>
+              <w:t>más</w:t>
+            </w:r>
+            <w:r>
+              <w:rPr>
+                <w:lang w:val="es-AR"/>
+              </w:rPr>
+              <w:t xml:space="preserve"> del 95</w:t>
+            </w:r>
+            <w:r>
+              <w:rPr>
+                <w:lang w:val="es-AR"/>
+              </w:rPr>
+              <w:t xml:space="preserve">% del saldo existente se genera un alerta </w:t>
+            </w:r>
+          </w:p>
+        </w:tc>
+      </w:tr>
+      <w:tr>
+        <w:tc>
+          <w:tcPr>
+            <w:tcW w:w="2942" w:type="dxa"/>
+          </w:tcPr>
+          <w:p>
+            <w:pPr>
+              <w:rPr>
+                <w:lang w:val="es-AR"/>
+              </w:rPr>
+            </w:pPr>
+            <w:proofErr w:type="spellStart"/>
+            <w:r>
+              <w:rPr>
+                <w:lang w:val="es-AR"/>
+              </w:rPr>
+              <w:t>gui</w:t>
+            </w:r>
+            <w:proofErr w:type="spellEnd"/>
+          </w:p>
+        </w:tc>
+        <w:tc>
+          <w:tcPr>
+            <w:tcW w:w="2943" w:type="dxa"/>
+          </w:tcPr>
+          <w:p>
+            <w:pPr>
+              <w:rPr>
+                <w:lang w:val="es-AR"/>
+              </w:rPr>
+            </w:pPr>
+            <w:r>
+              <w:rPr>
+                <w:lang w:val="es-AR"/>
+              </w:rPr>
+              <w:t>Se muestra el mensaje, con las opciones para continuar</w:t>
+            </w:r>
+            <w:r>
+              <w:rPr>
+                <w:lang w:val="es-AR"/>
+              </w:rPr>
+              <w:t xml:space="preserve"> o cancelar la operación.</w:t>
+            </w:r>
+          </w:p>
+        </w:tc>
+      </w:tr>
+      <w:tr>
+        <w:tc>
+          <w:tcPr>
+            <w:tcW w:w="2942" w:type="dxa"/>
+          </w:tcPr>
+          <w:p>
+            <w:pPr>
+              <w:rPr>
+                <w:lang w:val="es-AR"/>
+              </w:rPr>
+            </w:pPr>
+            <w:r>
+              <w:rPr>
+                <w:lang w:val="es-AR"/>
+              </w:rPr>
+              <w:t xml:space="preserve">Si continua </w:t>
+            </w:r>
+          </w:p>
+        </w:tc>
+        <w:tc>
+          <w:tcPr>
+            <w:tcW w:w="2943" w:type="dxa"/>
+          </w:tcPr>
+          <w:p>
+            <w:pPr>
+              <w:rPr>
+                <w:lang w:val="es-AR"/>
+              </w:rPr>
+            </w:pPr>
+            <w:r>
+              <w:rPr>
+                <w:lang w:val="es-AR"/>
+              </w:rPr>
+              <w:t xml:space="preserve">Muestra nuevo saldo de </w:t>
+            </w:r>
+            <w:r>
+              <w:rPr>
+                <w:lang w:val="es-AR"/>
+              </w:rPr>
+              <w:t>2</w:t>
+            </w:r>
+            <w:r>
+              <w:rPr>
+                <w:lang w:val="es-AR"/>
+              </w:rPr>
+              <w:t>00.</w:t>
+            </w:r>
+          </w:p>
+        </w:tc>
+      </w:tr>
+      <w:tr>
+        <w:tc>
+          <w:tcPr>
+            <w:tcW w:w="2942" w:type="dxa"/>
+          </w:tcPr>
+          <w:p>
+            <w:pPr>
+              <w:rPr>
+                <w:lang w:val="es-AR"/>
+              </w:rPr>
+            </w:pPr>
+            <w:r>
+              <w:rPr>
+                <w:lang w:val="es-AR"/>
+              </w:rPr>
+              <w:t>Si cancela</w:t>
+            </w:r>
+          </w:p>
+        </w:tc>
+        <w:tc>
+          <w:tcPr>
+            <w:tcW w:w="2943" w:type="dxa"/>
+          </w:tcPr>
+          <w:p>
+            <w:pPr>
+              <w:rPr>
+                <w:lang w:val="es-AR"/>
+              </w:rPr>
+            </w:pPr>
+            <w:r>
+              <w:rPr>
+                <w:lang w:val="es-AR"/>
+              </w:rPr>
+              <w:t>Se cancela la operación y el saldo queda sin modificaciones.</w:t>
+            </w:r>
+          </w:p>
+        </w:tc>
+      </w:tr>
+    </w:tbl>
+    <w:p>
+      <w:pPr>
+        <w:rPr>
+          <w:lang w:val="es-AR"/>
+        </w:rPr>
+      </w:pPr>
+    </w:p>
+    <w:tbl>
+      <w:tblPr>
+        <w:tblStyle w:val="Tablaconcuadrcula"/>
+        <w:tblW w:w="0" w:type="auto"/>
+        <w:tblLook w:val="04A0" w:firstRow="1" w:lastRow="0" w:firstColumn="1" w:lastColumn="0" w:noHBand="0" w:noVBand="1"/>
+      </w:tblPr>
+      <w:tblGrid>
+        <w:gridCol w:w="2942"/>
+        <w:gridCol w:w="2943"/>
+      </w:tblGrid>
+      <w:tr>
+        <w:tc>
+          <w:tcPr>
+            <w:tcW w:w="5885" w:type="dxa"/>
+            <w:gridSpan w:val="2"/>
+          </w:tcPr>
+          <w:p>
+            <w:pPr>
+              <w:rPr>
+                <w:lang w:val="es-AR"/>
+              </w:rPr>
+            </w:pPr>
+            <w:r>
+              <w:rPr>
+                <w:lang w:val="es-AR"/>
+              </w:rPr>
+              <w:t xml:space="preserve">Criterios </w:t>
+            </w:r>
+            <w:r>
+              <w:rPr>
+                <w:lang w:val="es-AR"/>
+              </w:rPr>
+              <w:t>de aceptación Visualizar Alerta</w:t>
+            </w:r>
+            <w:r>
+              <w:rPr>
+                <w:lang w:val="es-AR"/>
+              </w:rPr>
+              <w:t xml:space="preserve"> cuando el saldo restante es menor o igual al 20%</w:t>
+            </w:r>
+          </w:p>
+        </w:tc>
+      </w:tr>
+      <w:tr>
+        <w:tc>
+          <w:tcPr>
+            <w:tcW w:w="2942" w:type="dxa"/>
+          </w:tcPr>
+          <w:p>
+            <w:proofErr w:type="spellStart"/>
+            <w:r>
+              <w:t>Hacer</w:t>
+            </w:r>
+            <w:proofErr w:type="spellEnd"/>
+          </w:p>
+        </w:tc>
+        <w:tc>
+          <w:tcPr>
+            <w:tcW w:w="2943" w:type="dxa"/>
+          </w:tcPr>
+          <w:p>
+            <w:proofErr w:type="spellStart"/>
+            <w:r>
+              <w:t>Egreso</w:t>
+            </w:r>
+            <w:proofErr w:type="spellEnd"/>
+            <w:r>
+              <w:t xml:space="preserve"> </w:t>
+            </w:r>
+            <w:proofErr w:type="spellStart"/>
+            <w:r>
+              <w:t>monetario</w:t>
+            </w:r>
+            <w:proofErr w:type="spellEnd"/>
+            <w:r>
+              <w:t xml:space="preserve"> de 8000</w:t>
+            </w:r>
+          </w:p>
+        </w:tc>
+      </w:tr>
+      <w:tr>
+        <w:tc>
+          <w:tcPr>
+            <w:tcW w:w="2942" w:type="dxa"/>
+          </w:tcPr>
+          <w:p>
+            <w:proofErr w:type="spellStart"/>
+            <w:r>
+              <w:t>Cuando</w:t>
+            </w:r>
+            <w:proofErr w:type="spellEnd"/>
+          </w:p>
+        </w:tc>
+        <w:tc>
+          <w:tcPr>
+            <w:tcW w:w="2943" w:type="dxa"/>
+          </w:tcPr>
+          <w:p>
+            <w:pPr>
+              <w:rPr>
+                <w:lang w:val="es-AR"/>
+              </w:rPr>
+            </w:pPr>
+            <w:r>
+              <w:rPr>
+                <w:lang w:val="es-AR"/>
+              </w:rPr>
+              <w:t xml:space="preserve">Tengo </w:t>
+            </w:r>
+            <w:r>
+              <w:rPr>
+                <w:lang w:val="es-AR"/>
+              </w:rPr>
+              <w:t>un saldo a favor de 10000</w:t>
+            </w:r>
+          </w:p>
+          <w:p>
+            <w:pPr>
+              <w:rPr>
+                <w:lang w:val="es-AR"/>
+              </w:rPr>
+            </w:pPr>
+          </w:p>
+        </w:tc>
+      </w:tr>
+      <w:tr>
+        <w:tc>
+          <w:tcPr>
+            <w:tcW w:w="2942" w:type="dxa"/>
+          </w:tcPr>
+          <w:p>
+            <w:proofErr w:type="spellStart"/>
+            <w:r>
+              <w:t>Luego</w:t>
+            </w:r>
+            <w:proofErr w:type="spellEnd"/>
+          </w:p>
+        </w:tc>
+        <w:tc>
+          <w:tcPr>
+            <w:tcW w:w="2943" w:type="dxa"/>
+          </w:tcPr>
+          <w:p>
+            <w:pPr>
+              <w:rPr>
+                <w:lang w:val="es-AR"/>
+              </w:rPr>
+            </w:pPr>
+            <w:r>
+              <w:rPr>
+                <w:lang w:val="es-AR"/>
+              </w:rPr>
+              <w:t xml:space="preserve">Como </w:t>
+            </w:r>
+            <w:r>
+              <w:rPr>
+                <w:lang w:val="es-AR"/>
+              </w:rPr>
+              <w:t>el cúmulo de gastos</w:t>
+            </w:r>
+            <w:r>
+              <w:rPr>
+                <w:lang w:val="es-AR"/>
+              </w:rPr>
+              <w:t xml:space="preserve"> que se ingresa representa </w:t>
+            </w:r>
+            <w:r>
+              <w:rPr>
+                <w:lang w:val="es-AR"/>
+              </w:rPr>
+              <w:t>el 80</w:t>
+            </w:r>
+            <w:r>
+              <w:rPr>
+                <w:lang w:val="es-AR"/>
+              </w:rPr>
+              <w:t xml:space="preserve">% del saldo existente se genera un alerta </w:t>
+            </w:r>
+          </w:p>
+        </w:tc>
+      </w:tr>
+      <w:tr>
+        <w:tc>
+          <w:tcPr>
+            <w:tcW w:w="2942" w:type="dxa"/>
+          </w:tcPr>
+          <w:p>
+            <w:pPr>
+              <w:rPr>
+                <w:lang w:val="es-AR"/>
+              </w:rPr>
+            </w:pPr>
+          </w:p>
+        </w:tc>
+        <w:tc>
+          <w:tcPr>
+            <w:tcW w:w="2943" w:type="dxa"/>
+          </w:tcPr>
+          <w:p>
+            <w:pPr>
+              <w:rPr>
+                <w:lang w:val="es-AR"/>
+              </w:rPr>
+            </w:pPr>
+            <w:r>
+              <w:rPr>
+                <w:lang w:val="es-AR"/>
+              </w:rPr>
+              <w:t>Se muestra el mensaje de advertencia sobre que el saldo remanente es menor o igual al  20%.</w:t>
+            </w:r>
+          </w:p>
+        </w:tc>
+      </w:tr>
+      <w:tr>
+        <w:tc>
+          <w:tcPr>
+            <w:tcW w:w="2942" w:type="dxa"/>
+          </w:tcPr>
+          <w:p>
+            <w:pPr>
+              <w:rPr>
+                <w:lang w:val="es-AR"/>
+              </w:rPr>
+            </w:pPr>
+            <w:r>
+              <w:rPr>
+                <w:lang w:val="es-AR"/>
+              </w:rPr>
+              <w:t xml:space="preserve"> </w:t>
+            </w:r>
+          </w:p>
+        </w:tc>
+        <w:tc>
+          <w:tcPr>
+            <w:tcW w:w="2943" w:type="dxa"/>
+          </w:tcPr>
+          <w:p>
+            <w:pPr>
+              <w:rPr>
+                <w:lang w:val="es-AR"/>
+              </w:rPr>
+            </w:pPr>
+            <w:r>
+              <w:rPr>
+                <w:lang w:val="es-AR"/>
+              </w:rPr>
+              <w:t xml:space="preserve">Muestra </w:t>
+            </w:r>
+            <w:r>
+              <w:rPr>
+                <w:lang w:val="es-AR"/>
+              </w:rPr>
+              <w:t>nuevo saldo de 2000</w:t>
+            </w:r>
+            <w:r>
+              <w:rPr>
+                <w:lang w:val="es-AR"/>
+              </w:rPr>
+              <w:t>.</w:t>
+            </w:r>
+          </w:p>
+        </w:tc>
+      </w:tr>
+      <w:tr>
+        <w:tc>
+          <w:tcPr>
+            <w:tcW w:w="2942" w:type="dxa"/>
+          </w:tcPr>
+          <w:p>
+            <w:pPr>
+              <w:rPr>
+                <w:lang w:val="es-AR"/>
+              </w:rPr>
+            </w:pPr>
+          </w:p>
+        </w:tc>
+        <w:tc>
+          <w:tcPr>
+            <w:tcW w:w="2943" w:type="dxa"/>
+          </w:tcPr>
+          <w:p>
+            <w:pPr>
+              <w:rPr>
+                <w:lang w:val="es-AR"/>
+              </w:rPr>
+            </w:pPr>
+          </w:p>
+        </w:tc>
+      </w:tr>
+    </w:tbl>
+    <w:p>
+      <w:pPr>
+        <w:rPr>
+          <w:lang w:val="es-AR"/>
+        </w:rPr>
+      </w:pPr>
+    </w:p>
+    <w:tbl>
+      <w:tblPr>
+        <w:tblStyle w:val="Tablaconcuadrcula"/>
+        <w:tblW w:w="0" w:type="auto"/>
+        <w:tblLook w:val="04A0" w:firstRow="1" w:lastRow="0" w:firstColumn="1" w:lastColumn="0" w:noHBand="0" w:noVBand="1"/>
+      </w:tblPr>
+      <w:tblGrid>
+        <w:gridCol w:w="2942"/>
+        <w:gridCol w:w="2943"/>
+      </w:tblGrid>
+      <w:tr>
+        <w:tc>
+          <w:tcPr>
+            <w:tcW w:w="5885" w:type="dxa"/>
+            <w:gridSpan w:val="2"/>
+          </w:tcPr>
+          <w:p>
+            <w:pPr>
+              <w:rPr>
+                <w:lang w:val="es-AR"/>
+              </w:rPr>
+            </w:pPr>
+            <w:r>
+              <w:rPr>
+                <w:lang w:val="es-AR"/>
+              </w:rPr>
+              <w:t xml:space="preserve">Criterios </w:t>
+            </w:r>
+            <w:r>
+              <w:rPr>
+                <w:lang w:val="es-AR"/>
+              </w:rPr>
+              <w:t xml:space="preserve">de aceptación </w:t>
+            </w:r>
+            <w:r>
+              <w:rPr>
+                <w:lang w:val="es-AR"/>
+              </w:rPr>
+              <w:t>Visu</w:t>
+            </w:r>
+            <w:r>
+              <w:rPr>
+                <w:lang w:val="es-AR"/>
+              </w:rPr>
+              <w:t>alizar Alerta</w:t>
+            </w:r>
+            <w:r>
+              <w:rPr>
+                <w:lang w:val="es-AR"/>
+              </w:rPr>
+              <w:t xml:space="preserve"> cuando supera el saldo</w:t>
+            </w:r>
+          </w:p>
+        </w:tc>
+      </w:tr>
+      <w:tr>
+        <w:tc>
+          <w:tcPr>
+            <w:tcW w:w="2942" w:type="dxa"/>
+          </w:tcPr>
+          <w:p>
+            <w:proofErr w:type="spellStart"/>
+            <w:r>
+              <w:t>Hacer</w:t>
+            </w:r>
+            <w:proofErr w:type="spellEnd"/>
+          </w:p>
+        </w:tc>
+        <w:tc>
+          <w:tcPr>
+            <w:tcW w:w="2943" w:type="dxa"/>
+          </w:tcPr>
+          <w:p>
+            <w:proofErr w:type="spellStart"/>
+            <w:r>
+              <w:t>Egreso</w:t>
+            </w:r>
+            <w:proofErr w:type="spellEnd"/>
+            <w:r>
+              <w:t xml:space="preserve"> </w:t>
+            </w:r>
+            <w:proofErr w:type="spellStart"/>
+            <w:r>
+              <w:t>monetario</w:t>
+            </w:r>
+            <w:proofErr w:type="spellEnd"/>
+            <w:r>
+              <w:t xml:space="preserve"> de 8000</w:t>
+            </w:r>
+          </w:p>
+        </w:tc>
+      </w:tr>
+      <w:tr>
+        <w:tc>
+          <w:tcPr>
+            <w:tcW w:w="2942" w:type="dxa"/>
+          </w:tcPr>
+          <w:p>
+            <w:proofErr w:type="spellStart"/>
+            <w:r>
+              <w:t>Cuando</w:t>
+            </w:r>
+            <w:proofErr w:type="spellEnd"/>
+          </w:p>
+        </w:tc>
+        <w:tc>
+          <w:tcPr>
+            <w:tcW w:w="2943" w:type="dxa"/>
+          </w:tcPr>
+          <w:p>
+            <w:pPr>
+              <w:rPr>
+                <w:lang w:val="es-AR"/>
+              </w:rPr>
+            </w:pPr>
+            <w:r>
+              <w:rPr>
+                <w:lang w:val="es-AR"/>
+              </w:rPr>
+              <w:t xml:space="preserve">Tengo </w:t>
+            </w:r>
+            <w:r>
+              <w:rPr>
+                <w:lang w:val="es-AR"/>
+              </w:rPr>
+              <w:t>un saldo a favor de 7000</w:t>
+            </w:r>
+          </w:p>
+          <w:p>
+            <w:pPr>
+              <w:rPr>
+                <w:lang w:val="es-AR"/>
+              </w:rPr>
+            </w:pPr>
+          </w:p>
+        </w:tc>
+      </w:tr>
+      <w:tr>
+        <w:tc>
+          <w:tcPr>
+            <w:tcW w:w="2942" w:type="dxa"/>
+          </w:tcPr>
+          <w:p>
+            <w:proofErr w:type="spellStart"/>
+            <w:r>
+              <w:t>Luego</w:t>
+            </w:r>
+            <w:proofErr w:type="spellEnd"/>
+          </w:p>
+        </w:tc>
+        <w:tc>
+          <w:tcPr>
+            <w:tcW w:w="2943" w:type="dxa"/>
+          </w:tcPr>
+          <w:p>
+            <w:pPr>
+              <w:rPr>
+                <w:lang w:val="es-AR"/>
+              </w:rPr>
+            </w:pPr>
+            <w:r>
+              <w:rPr>
+                <w:lang w:val="es-AR"/>
+              </w:rPr>
+              <w:t xml:space="preserve">Como </w:t>
+            </w:r>
+            <w:r>
+              <w:rPr>
+                <w:lang w:val="es-AR"/>
+              </w:rPr>
+              <w:t>el cúmulo de gastos</w:t>
+            </w:r>
+            <w:r>
+              <w:rPr>
+                <w:lang w:val="es-AR"/>
+              </w:rPr>
+              <w:t xml:space="preserve"> que se ingresa representa </w:t>
+            </w:r>
+            <w:r>
+              <w:rPr>
+                <w:lang w:val="es-AR"/>
+              </w:rPr>
+              <w:t xml:space="preserve">más </w:t>
+            </w:r>
+            <w:r>
+              <w:rPr>
+                <w:lang w:val="es-AR"/>
+              </w:rPr>
+              <w:t xml:space="preserve"> del</w:t>
+            </w:r>
+            <w:r>
+              <w:rPr>
+                <w:lang w:val="es-AR"/>
+              </w:rPr>
+              <w:t xml:space="preserve"> total del</w:t>
+            </w:r>
+            <w:r>
+              <w:rPr>
+                <w:lang w:val="es-AR"/>
+              </w:rPr>
+              <w:t xml:space="preserve"> saldo existente se genera un alerta </w:t>
+            </w:r>
+          </w:p>
+        </w:tc>
+      </w:tr>
+      <w:tr>
+        <w:tc>
+          <w:tcPr>
+            <w:tcW w:w="2942" w:type="dxa"/>
+          </w:tcPr>
+          <w:p>
+            <w:pPr>
+              <w:rPr>
+                <w:lang w:val="es-AR"/>
+              </w:rPr>
+            </w:pPr>
+          </w:p>
+        </w:tc>
+        <w:tc>
+          <w:tcPr>
+            <w:tcW w:w="2943" w:type="dxa"/>
+          </w:tcPr>
+          <w:p>
+            <w:pPr>
+              <w:rPr>
+                <w:lang w:val="es-AR"/>
+              </w:rPr>
+            </w:pPr>
+            <w:r>
+              <w:rPr>
+                <w:lang w:val="es-AR"/>
+              </w:rPr>
+              <w:t>Se m</w:t>
+            </w:r>
+            <w:r>
+              <w:rPr>
+                <w:lang w:val="es-AR"/>
+              </w:rPr>
+              <w:t xml:space="preserve">uestra el mensaje que </w:t>
+            </w:r>
+            <w:r>
+              <w:rPr>
+                <w:lang w:val="es-AR"/>
+              </w:rPr>
+              <w:t>el</w:t>
+            </w:r>
+            <w:r>
+              <w:rPr>
+                <w:lang w:val="es-AR"/>
+              </w:rPr>
+              <w:t xml:space="preserve"> </w:t>
+            </w:r>
+            <w:r>
+              <w:rPr>
+                <w:lang w:val="es-AR"/>
+              </w:rPr>
+              <w:t>total de los gastos supera el saldo.</w:t>
+            </w:r>
+          </w:p>
+        </w:tc>
+      </w:tr>
+      <w:tr>
+        <w:tc>
+          <w:tcPr>
+            <w:tcW w:w="2942" w:type="dxa"/>
+          </w:tcPr>
+          <w:p>
+            <w:pPr>
+              <w:rPr>
+                <w:lang w:val="es-AR"/>
+              </w:rPr>
+            </w:pPr>
+            <w:r>
+              <w:rPr>
+                <w:lang w:val="es-AR"/>
+              </w:rPr>
+              <w:t xml:space="preserve"> </w:t>
+            </w:r>
+          </w:p>
+        </w:tc>
+        <w:tc>
+          <w:tcPr>
+            <w:tcW w:w="2943" w:type="dxa"/>
+          </w:tcPr>
+          <w:p>
+            <w:pPr>
+              <w:rPr>
+                <w:lang w:val="es-AR"/>
+              </w:rPr>
+            </w:pPr>
+            <w:r>
+              <w:rPr>
+                <w:lang w:val="es-AR"/>
+              </w:rPr>
+              <w:t>Muestra el nuevo saldo negativo de (-1000).</w:t>
+            </w:r>
+          </w:p>
+        </w:tc>
+      </w:tr>
+      <w:tr>
+        <w:tc>
+          <w:tcPr>
+            <w:tcW w:w="2942" w:type="dxa"/>
+          </w:tcPr>
+          <w:p>
+            <w:pPr>
+              <w:rPr>
+                <w:lang w:val="es-AR"/>
+              </w:rPr>
+            </w:pPr>
+          </w:p>
+        </w:tc>
+        <w:tc>
+          <w:tcPr>
+            <w:tcW w:w="2943" w:type="dxa"/>
+          </w:tcPr>
+          <w:p>
+            <w:pPr>
+              <w:rPr>
+                <w:lang w:val="es-AR"/>
+              </w:rPr>
+            </w:pPr>
+          </w:p>
+        </w:tc>
+      </w:tr>
+      <w:tr>
+        <w:tc>
+          <w:tcPr>
+            <w:tcW w:w="2942" w:type="dxa"/>
+          </w:tcPr>
+          <w:p>
+            <w:pPr>
+              <w:rPr>
+                <w:lang w:val="es-AR"/>
+              </w:rPr>
+            </w:pPr>
+          </w:p>
+        </w:tc>
+        <w:tc>
+          <w:tcPr>
+            <w:tcW w:w="2943" w:type="dxa"/>
+          </w:tcPr>
+          <w:p>
+            <w:pPr>
+              <w:rPr>
+                <w:lang w:val="es-AR"/>
+              </w:rPr>
+            </w:pPr>
+          </w:p>
+        </w:tc>
+      </w:tr>
+    </w:tbl>
+    <w:p>
+      <w:pPr>
+        <w:rPr>
+          <w:lang w:val="es-AR"/>
+        </w:rPr>
+      </w:pPr>
+    </w:p>
+    <w:tbl>
+      <w:tblPr>
+        <w:tblStyle w:val="Tablaconcuadrcula"/>
+        <w:tblW w:w="0" w:type="auto"/>
+        <w:tblLook w:val="04A0" w:firstRow="1" w:lastRow="0" w:firstColumn="1" w:lastColumn="0" w:noHBand="0" w:noVBand="1"/>
+      </w:tblPr>
+      <w:tblGrid>
+        <w:gridCol w:w="2942"/>
+        <w:gridCol w:w="2943"/>
+      </w:tblGrid>
+      <w:tr>
+        <w:tc>
+          <w:tcPr>
+            <w:tcW w:w="5885" w:type="dxa"/>
+            <w:gridSpan w:val="2"/>
+          </w:tcPr>
+          <w:p>
+            <w:pPr>
+              <w:rPr>
+                <w:lang w:val="es-AR"/>
+              </w:rPr>
+            </w:pPr>
+            <w:r>
+              <w:rPr>
+                <w:lang w:val="es-AR"/>
+              </w:rPr>
+              <w:t xml:space="preserve">Criterios </w:t>
+            </w:r>
+            <w:r>
+              <w:rPr>
+                <w:lang w:val="es-AR"/>
+              </w:rPr>
+              <w:t>de aceptación Visualizar Alerta</w:t>
+            </w:r>
+            <w:r>
+              <w:rPr>
+                <w:lang w:val="es-AR"/>
+              </w:rPr>
+              <w:t xml:space="preserve"> (caso feliz)</w:t>
+            </w:r>
+          </w:p>
+        </w:tc>
+      </w:tr>
+      <w:tr>
+        <w:tc>
+          <w:tcPr>
+            <w:tcW w:w="2942" w:type="dxa"/>
+          </w:tcPr>
+          <w:p>
+            <w:proofErr w:type="spellStart"/>
+            <w:r>
+              <w:t>Hacer</w:t>
+            </w:r>
+            <w:proofErr w:type="spellEnd"/>
+          </w:p>
+        </w:tc>
+        <w:tc>
+          <w:tcPr>
+            <w:tcW w:w="2943" w:type="dxa"/>
+          </w:tcPr>
+          <w:p>
+            <w:proofErr w:type="spellStart"/>
+            <w:r>
+              <w:t>Egreso</w:t>
+            </w:r>
+            <w:proofErr w:type="spellEnd"/>
+            <w:r>
+              <w:t xml:space="preserve"> </w:t>
+            </w:r>
+            <w:proofErr w:type="spellStart"/>
+            <w:r>
+              <w:t>monetario</w:t>
+            </w:r>
+            <w:proofErr w:type="spellEnd"/>
+            <w:r>
+              <w:t xml:space="preserve"> de 5000</w:t>
+            </w:r>
+          </w:p>
+        </w:tc>
+      </w:tr>
+      <w:tr>
+        <w:tc>
+          <w:tcPr>
+            <w:tcW w:w="2942" w:type="dxa"/>
+          </w:tcPr>
+          <w:p>
+            <w:proofErr w:type="spellStart"/>
+            <w:r>
+              <w:t>Cuando</w:t>
+            </w:r>
+            <w:proofErr w:type="spellEnd"/>
+          </w:p>
+        </w:tc>
+        <w:tc>
+          <w:tcPr>
+            <w:tcW w:w="2943" w:type="dxa"/>
+          </w:tcPr>
+          <w:p>
+            <w:pPr>
+              <w:rPr>
+                <w:lang w:val="es-AR"/>
+              </w:rPr>
+            </w:pPr>
+            <w:r>
+              <w:rPr>
+                <w:lang w:val="es-AR"/>
+              </w:rPr>
+              <w:t xml:space="preserve">Tengo </w:t>
+            </w:r>
+            <w:r>
+              <w:rPr>
+                <w:lang w:val="es-AR"/>
+              </w:rPr>
+              <w:t>un saldo a favor de 9000</w:t>
+            </w:r>
+          </w:p>
+          <w:p>
+            <w:pPr>
+              <w:rPr>
+                <w:lang w:val="es-AR"/>
+              </w:rPr>
+            </w:pPr>
+          </w:p>
+        </w:tc>
+      </w:tr>
+      <w:tr>
+        <w:tc>
+          <w:tcPr>
+            <w:tcW w:w="2942" w:type="dxa"/>
+          </w:tcPr>
+          <w:p>
+            <w:proofErr w:type="spellStart"/>
+            <w:r>
+              <w:t>Luego</w:t>
+            </w:r>
+            <w:proofErr w:type="spellEnd"/>
+          </w:p>
+        </w:tc>
+        <w:tc>
+          <w:tcPr>
+            <w:tcW w:w="2943" w:type="dxa"/>
+          </w:tcPr>
+          <w:p>
+            <w:pPr>
+              <w:rPr>
+                <w:lang w:val="es-AR"/>
+              </w:rPr>
+            </w:pPr>
+            <w:r>
+              <w:rPr>
+                <w:lang w:val="es-AR"/>
+              </w:rPr>
+              <w:t xml:space="preserve">Como </w:t>
+            </w:r>
+            <w:r>
+              <w:rPr>
+                <w:lang w:val="es-AR"/>
+              </w:rPr>
+              <w:t>el cúmulo de gastos</w:t>
+            </w:r>
+            <w:r>
+              <w:rPr>
+                <w:lang w:val="es-AR"/>
+              </w:rPr>
+              <w:t xml:space="preserve"> que se ingresa representa </w:t>
+            </w:r>
+            <w:r>
+              <w:rPr>
+                <w:lang w:val="es-AR"/>
+              </w:rPr>
+              <w:t xml:space="preserve">menos que </w:t>
+            </w:r>
+            <w:r>
+              <w:rPr>
+                <w:lang w:val="es-AR"/>
+              </w:rPr>
+              <w:t>el total del saldo existente se</w:t>
+            </w:r>
+            <w:r>
+              <w:rPr>
+                <w:lang w:val="es-AR"/>
+              </w:rPr>
+              <w:t xml:space="preserve"> realiza la operación normalmente.</w:t>
+            </w:r>
+            <w:r>
+              <w:rPr>
+                <w:lang w:val="es-AR"/>
+              </w:rPr>
+              <w:t xml:space="preserve"> </w:t>
+            </w:r>
+          </w:p>
+        </w:tc>
+      </w:tr>
+      <w:tr>
+        <w:tc>
+          <w:tcPr>
+            <w:tcW w:w="2942" w:type="dxa"/>
+          </w:tcPr>
+          <w:p>
+            <w:pPr>
+              <w:rPr>
+                <w:lang w:val="es-AR"/>
+              </w:rPr>
+            </w:pPr>
+          </w:p>
+        </w:tc>
+        <w:tc>
+          <w:tcPr>
+            <w:tcW w:w="2943" w:type="dxa"/>
+          </w:tcPr>
+          <w:p>
+            <w:pPr>
+              <w:rPr>
+                <w:lang w:val="es-AR"/>
+              </w:rPr>
+            </w:pPr>
+            <w:r>
+              <w:rPr>
+                <w:lang w:val="es-AR"/>
+              </w:rPr>
+              <w:t>Se muestra el nuevo saldo de 4000.</w:t>
+            </w:r>
+          </w:p>
+        </w:tc>
+      </w:tr>
+    </w:tbl>
+    <w:p/>
+    <w:p>
+      <w:pPr>
+        <w:rPr>
+          <w:lang w:val="es-AR"/>
+        </w:rPr>
+      </w:pPr>
+      <w:r>
+        <w:rPr>
+          <w:lang w:val="es-AR"/>
+        </w:rPr>
+        <w:t>FALTA DESCRIBIR LAS TAREAS Y ASIGNAR LAS HORAS/</w:t>
+      </w:r>
+      <w:proofErr w:type="gramStart"/>
+      <w:r>
+        <w:rPr>
+          <w:lang w:val="es-AR"/>
+        </w:rPr>
+        <w:t>HOMBRE….</w:t>
+      </w:r>
+      <w:proofErr w:type="gramEnd"/>
+      <w:r>
+        <w:rPr>
+          <w:lang w:val="es-AR"/>
+        </w:rPr>
+        <w:t>(</w:t>
+      </w:r>
+      <w:r>
+        <w:rPr>
+          <w:lang w:val="es-AR"/>
+        </w:rPr>
+        <w:t>MUJER)</w:t>
+      </w:r>
+    </w:p>
+    <w:p>
+      <w:pPr>
+        <w:rPr>
+          <w:lang w:val="es-AR"/>
+        </w:rPr>
+      </w:pPr>
       <w:bookmarkStart w:id="0" w:name="_GoBack"/>
       <w:bookmarkEnd w:id="0"/>
     </w:p>

--- a/doc/UserStories.docx
+++ b/doc/UserStories.docx
@@ -1,6 +1,6 @@
 
 <file path=word/document.xml><?xml version="1.0" encoding="utf-8"?>
-<w:document xmlns:wpc="http://schemas.microsoft.com/office/word/2010/wordprocessingCanvas" xmlns:cx="http://schemas.microsoft.com/office/drawing/2014/chartex" xmlns:mc="http://schemas.openxmlformats.org/markup-compatibility/2006" xmlns:o="urn:schemas-microsoft-com:office:office" xmlns:r="http://schemas.openxmlformats.org/officeDocument/2006/relationships" xmlns:m="http://schemas.openxmlformats.org/officeDocument/2006/math" xmlns:v="urn:schemas-microsoft-com:vml" xmlns:wp14="http://schemas.microsoft.com/office/word/2010/wordprocessingDrawing" xmlns:wp="http://schemas.openxmlformats.org/drawingml/2006/wordprocessingDrawing" xmlns:w10="urn:schemas-microsoft-com:office:word" xmlns:w="http://schemas.openxmlformats.org/wordprocessingml/2006/main" xmlns:w14="http://schemas.microsoft.com/office/word/2010/wordml" xmlns:w15="http://schemas.microsoft.com/office/word/2012/wordml" xmlns:w16se="http://schemas.microsoft.com/office/word/2015/wordml/symex" xmlns:wpg="http://schemas.microsoft.com/office/word/2010/wordprocessingGroup" xmlns:wpi="http://schemas.microsoft.com/office/word/2010/wordprocessingInk" xmlns:wne="http://schemas.microsoft.com/office/word/2006/wordml" xmlns:wps="http://schemas.microsoft.com/office/word/2010/wordprocessingShape" mc:Ignorable="w14 w15 w16se wp14">
+<w:document xmlns:wpc="http://schemas.microsoft.com/office/word/2010/wordprocessingCanvas" xmlns:mc="http://schemas.openxmlformats.org/markup-compatibility/2006" xmlns:o="urn:schemas-microsoft-com:office:office" xmlns:r="http://schemas.openxmlformats.org/officeDocument/2006/relationships" xmlns:m="http://schemas.openxmlformats.org/officeDocument/2006/math" xmlns:v="urn:schemas-microsoft-com:vml" xmlns:wp14="http://schemas.microsoft.com/office/word/2010/wordprocessingDrawing" xmlns:wp="http://schemas.openxmlformats.org/drawingml/2006/wordprocessingDrawing" xmlns:w10="urn:schemas-microsoft-com:office:word" xmlns:w="http://schemas.openxmlformats.org/wordprocessingml/2006/main" xmlns:w14="http://schemas.microsoft.com/office/word/2010/wordml" xmlns:w15="http://schemas.microsoft.com/office/word/2012/wordml" xmlns:wpg="http://schemas.microsoft.com/office/word/2010/wordprocessingGroup" xmlns:wpi="http://schemas.microsoft.com/office/word/2010/wordprocessingInk" xmlns:wne="http://schemas.microsoft.com/office/word/2006/wordml" xmlns:wps="http://schemas.microsoft.com/office/word/2010/wordprocessingShape" mc:Ignorable="w14 w15 wp14">
   <w:body>
     <w:tbl>
       <w:tblPr>
@@ -86,7 +86,15 @@
             </w:r>
             <w:proofErr w:type="spellEnd"/>
             <w:r>
-              <w:t xml:space="preserve"> Usuario / pass</w:t>
+              <w:t xml:space="preserve"> </w:t>
+            </w:r>
+            <w:proofErr w:type="spellStart"/>
+            <w:r>
+              <w:t>Usuario</w:t>
+            </w:r>
+            <w:proofErr w:type="spellEnd"/>
+            <w:r>
+              <w:t xml:space="preserve"> / pass</w:t>
             </w:r>
           </w:p>
         </w:tc>
@@ -348,15 +356,7 @@
             </w:r>
             <w:proofErr w:type="spellEnd"/>
             <w:r>
-              <w:t xml:space="preserve"> </w:t>
-            </w:r>
-            <w:proofErr w:type="spellStart"/>
-            <w:r>
-              <w:t>en</w:t>
-            </w:r>
-            <w:proofErr w:type="spellEnd"/>
-            <w:r>
-              <w:t xml:space="preserve"> Home</w:t>
+              <w:t xml:space="preserve"> en Home</w:t>
             </w:r>
           </w:p>
         </w:tc>
@@ -1329,13 +1329,7 @@
               <w:rPr>
                 <w:lang w:val="es-AR"/>
               </w:rPr>
-              <w:t>de aceptación Visualizar Alerta</w:t>
-            </w:r>
-            <w:r>
-              <w:rPr>
-                <w:lang w:val="es-AR"/>
-              </w:rPr>
-              <w:t xml:space="preserve"> cuando el saldo restante es menor o igual al 20%</w:t>
+              <w:t>de aceptación Visualizar Alerta cuando el saldo restante es menor o igual al 20%</w:t>
             </w:r>
           </w:p>
         </w:tc>
@@ -1467,13 +1461,7 @@
               <w:rPr>
                 <w:lang w:val="es-AR"/>
               </w:rPr>
-              <w:t>el 80</w:t>
-            </w:r>
-            <w:r>
-              <w:rPr>
-                <w:lang w:val="es-AR"/>
-              </w:rPr>
-              <w:t xml:space="preserve">% del saldo existente se genera un alerta </w:t>
+              <w:t xml:space="preserve">el 80% del saldo existente se genera un alerta </w:t>
             </w:r>
           </w:p>
         </w:tc>
@@ -1543,19 +1531,7 @@
               <w:rPr>
                 <w:lang w:val="es-AR"/>
               </w:rPr>
-              <w:t xml:space="preserve">Muestra </w:t>
-            </w:r>
-            <w:r>
-              <w:rPr>
-                <w:lang w:val="es-AR"/>
-              </w:rPr>
-              <w:t>nuevo saldo de 2000</w:t>
-            </w:r>
-            <w:r>
-              <w:rPr>
-                <w:lang w:val="es-AR"/>
-              </w:rPr>
-              <w:t>.</w:t>
+              <w:t>Muestra nuevo saldo de 2000.</w:t>
             </w:r>
           </w:p>
         </w:tc>
@@ -1638,13 +1614,7 @@
               <w:rPr>
                 <w:lang w:val="es-AR"/>
               </w:rPr>
-              <w:t>alizar Alerta</w:t>
-            </w:r>
-            <w:r>
-              <w:rPr>
-                <w:lang w:val="es-AR"/>
-              </w:rPr>
-              <w:t xml:space="preserve"> cuando supera el saldo</w:t>
+              <w:t>alizar Alerta cuando supera el saldo</w:t>
             </w:r>
           </w:p>
         </w:tc>
@@ -1776,25 +1746,7 @@
               <w:rPr>
                 <w:lang w:val="es-AR"/>
               </w:rPr>
-              <w:t xml:space="preserve">más </w:t>
-            </w:r>
-            <w:r>
-              <w:rPr>
-                <w:lang w:val="es-AR"/>
-              </w:rPr>
-              <w:t xml:space="preserve"> del</w:t>
-            </w:r>
-            <w:r>
-              <w:rPr>
-                <w:lang w:val="es-AR"/>
-              </w:rPr>
-              <w:t xml:space="preserve"> total del</w:t>
-            </w:r>
-            <w:r>
-              <w:rPr>
-                <w:lang w:val="es-AR"/>
-              </w:rPr>
-              <w:t xml:space="preserve"> saldo existente se genera un alerta </w:t>
+              <w:t xml:space="preserve">más  del total del saldo existente se genera un alerta </w:t>
             </w:r>
           </w:p>
         </w:tc>
@@ -2123,25 +2075,7 @@
               <w:rPr>
                 <w:lang w:val="es-AR"/>
               </w:rPr>
-              <w:t xml:space="preserve">menos que </w:t>
-            </w:r>
-            <w:r>
-              <w:rPr>
-                <w:lang w:val="es-AR"/>
-              </w:rPr>
-              <w:t>el total del saldo existente se</w:t>
-            </w:r>
-            <w:r>
-              <w:rPr>
-                <w:lang w:val="es-AR"/>
-              </w:rPr>
-              <w:t xml:space="preserve"> realiza la operación normalmente.</w:t>
-            </w:r>
-            <w:r>
-              <w:rPr>
-                <w:lang w:val="es-AR"/>
-              </w:rPr>
-              <w:t xml:space="preserve"> </w:t>
+              <w:t xml:space="preserve">menos que el total del saldo existente se realiza la operación normalmente. </w:t>
             </w:r>
           </w:p>
         </w:tc>
@@ -2179,7 +2113,13 @@
         </w:tc>
       </w:tr>
     </w:tbl>
-    <w:p/>
+    <w:p>
+      <w:pPr>
+        <w:rPr>
+          <w:lang w:val="es-AR"/>
+        </w:rPr>
+      </w:pPr>
+    </w:p>
     <w:p>
       <w:pPr>
         <w:rPr>
@@ -2190,22 +2130,16 @@
         <w:rPr>
           <w:lang w:val="es-AR"/>
         </w:rPr>
-        <w:t>FALTA DESCRIBIR LAS TAREAS Y ASIGNAR LAS HORAS/</w:t>
+        <w:t>FALTA DESCRIBIR LAS TAREAS Y ASIGNAR LAS HORAS/HOMBRE…</w:t>
       </w:r>
       <w:proofErr w:type="gramStart"/>
       <w:r>
         <w:rPr>
           <w:lang w:val="es-AR"/>
         </w:rPr>
-        <w:t>HOMBRE….</w:t>
+        <w:t>.(</w:t>
       </w:r>
       <w:proofErr w:type="gramEnd"/>
-      <w:r>
-        <w:rPr>
-          <w:lang w:val="es-AR"/>
-        </w:rPr>
-        <w:t>(</w:t>
-      </w:r>
       <w:r>
         <w:rPr>
           <w:lang w:val="es-AR"/>
@@ -2219,8 +2153,1184 @@
           <w:lang w:val="es-AR"/>
         </w:rPr>
       </w:pPr>
-      <w:bookmarkStart w:id="0" w:name="_GoBack"/>
-      <w:bookmarkEnd w:id="0"/>
+    </w:p>
+    <w:tbl>
+      <w:tblPr>
+        <w:tblStyle w:val="Tablaconcuadrcula"/>
+        <w:tblW w:w="0" w:type="auto"/>
+        <w:tblLook w:val="04A0" w:firstRow="1" w:lastRow="0" w:firstColumn="1" w:lastColumn="0" w:noHBand="0" w:noVBand="1"/>
+      </w:tblPr>
+      <w:tblGrid>
+        <w:gridCol w:w="2942"/>
+        <w:gridCol w:w="2943"/>
+      </w:tblGrid>
+      <w:tr>
+        <w:tc>
+          <w:tcPr>
+            <w:tcW w:w="2942" w:type="dxa"/>
+          </w:tcPr>
+          <w:p>
+            <w:pPr>
+              <w:rPr>
+                <w:b/>
+              </w:rPr>
+            </w:pPr>
+            <w:proofErr w:type="spellStart"/>
+            <w:r>
+              <w:rPr>
+                <w:b/>
+              </w:rPr>
+              <w:t>Importar</w:t>
+            </w:r>
+            <w:proofErr w:type="spellEnd"/>
+            <w:r>
+              <w:rPr>
+                <w:b/>
+              </w:rPr>
+              <w:t xml:space="preserve"> </w:t>
+            </w:r>
+            <w:proofErr w:type="spellStart"/>
+            <w:r>
+              <w:rPr>
+                <w:b/>
+              </w:rPr>
+              <w:t>movimientos</w:t>
+            </w:r>
+            <w:proofErr w:type="spellEnd"/>
+          </w:p>
+        </w:tc>
+        <w:tc>
+          <w:tcPr>
+            <w:tcW w:w="2943" w:type="dxa"/>
+          </w:tcPr>
+          <w:p/>
+        </w:tc>
+      </w:tr>
+      <w:tr>
+        <w:tc>
+          <w:tcPr>
+            <w:tcW w:w="2942" w:type="dxa"/>
+          </w:tcPr>
+          <w:p>
+            <w:r>
+              <w:t>Como</w:t>
+            </w:r>
+          </w:p>
+        </w:tc>
+        <w:tc>
+          <w:tcPr>
+            <w:tcW w:w="2943" w:type="dxa"/>
+          </w:tcPr>
+          <w:p>
+            <w:proofErr w:type="spellStart"/>
+            <w:r>
+              <w:t>Usuario</w:t>
+            </w:r>
+            <w:proofErr w:type="spellEnd"/>
+          </w:p>
+        </w:tc>
+      </w:tr>
+      <w:tr>
+        <w:tc>
+          <w:tcPr>
+            <w:tcW w:w="2942" w:type="dxa"/>
+          </w:tcPr>
+          <w:p>
+            <w:proofErr w:type="spellStart"/>
+            <w:r>
+              <w:t>Quiero</w:t>
+            </w:r>
+            <w:proofErr w:type="spellEnd"/>
+          </w:p>
+        </w:tc>
+        <w:tc>
+          <w:tcPr>
+            <w:tcW w:w="2943" w:type="dxa"/>
+          </w:tcPr>
+          <w:p>
+            <w:pPr>
+              <w:rPr>
+                <w:lang w:val="es-AR"/>
+              </w:rPr>
+            </w:pPr>
+            <w:r>
+              <w:rPr>
+                <w:lang w:val="es-AR"/>
+              </w:rPr>
+              <w:t>Importar movimientos desde un archivo .</w:t>
+            </w:r>
+            <w:proofErr w:type="spellStart"/>
+            <w:r>
+              <w:rPr>
+                <w:lang w:val="es-AR"/>
+              </w:rPr>
+              <w:t>txt</w:t>
+            </w:r>
+            <w:proofErr w:type="spellEnd"/>
+          </w:p>
+        </w:tc>
+      </w:tr>
+      <w:tr>
+        <w:tc>
+          <w:tcPr>
+            <w:tcW w:w="2942" w:type="dxa"/>
+          </w:tcPr>
+          <w:p>
+            <w:r>
+              <w:t>Para</w:t>
+            </w:r>
+          </w:p>
+        </w:tc>
+        <w:tc>
+          <w:tcPr>
+            <w:tcW w:w="2943" w:type="dxa"/>
+          </w:tcPr>
+          <w:p>
+            <w:pPr>
+              <w:rPr>
+                <w:lang w:val="es-AR"/>
+              </w:rPr>
+            </w:pPr>
+            <w:r>
+              <w:rPr>
+                <w:lang w:val="es-AR"/>
+              </w:rPr>
+              <w:t>Que se carguen todos los movimientos (ingresos y egresos) de un determinado mes.</w:t>
+            </w:r>
+          </w:p>
+        </w:tc>
+      </w:tr>
+      <w:tr>
+        <w:tc>
+          <w:tcPr>
+            <w:tcW w:w="2942" w:type="dxa"/>
+          </w:tcPr>
+          <w:p>
+            <w:proofErr w:type="spellStart"/>
+            <w:r>
+              <w:t>Precondición</w:t>
+            </w:r>
+            <w:proofErr w:type="spellEnd"/>
+          </w:p>
+        </w:tc>
+        <w:tc>
+          <w:tcPr>
+            <w:tcW w:w="2943" w:type="dxa"/>
+          </w:tcPr>
+          <w:p>
+            <w:pPr>
+              <w:rPr>
+                <w:lang w:val="es-AR"/>
+              </w:rPr>
+            </w:pPr>
+            <w:r>
+              <w:rPr>
+                <w:lang w:val="es-AR"/>
+              </w:rPr>
+              <w:t xml:space="preserve">El archivo debe tener 4 columnas: Tipo Movimiento, Concepto, </w:t>
+            </w:r>
+            <w:proofErr w:type="spellStart"/>
+            <w:r>
+              <w:rPr>
+                <w:lang w:val="es-AR"/>
+              </w:rPr>
+              <w:t>Observacion</w:t>
+            </w:r>
+            <w:proofErr w:type="spellEnd"/>
+            <w:r>
+              <w:rPr>
+                <w:lang w:val="es-AR"/>
+              </w:rPr>
+              <w:t xml:space="preserve"> e Importe. Cada campo debe estar separado por “;” y cada registro por un salto de línea.</w:t>
+            </w:r>
+          </w:p>
+        </w:tc>
+      </w:tr>
+    </w:tbl>
+    <w:p>
+      <w:pPr>
+        <w:rPr>
+          <w:lang w:val="es-AR"/>
+        </w:rPr>
+      </w:pPr>
+    </w:p>
+    <w:tbl>
+      <w:tblPr>
+        <w:tblStyle w:val="Tablaconcuadrcula"/>
+        <w:tblW w:w="0" w:type="auto"/>
+        <w:tblLook w:val="04A0" w:firstRow="1" w:lastRow="0" w:firstColumn="1" w:lastColumn="0" w:noHBand="0" w:noVBand="1"/>
+      </w:tblPr>
+      <w:tblGrid>
+        <w:gridCol w:w="2943"/>
+        <w:gridCol w:w="2943"/>
+      </w:tblGrid>
+      <w:tr>
+        <w:tc>
+          <w:tcPr>
+            <w:tcW w:w="5886" w:type="dxa"/>
+            <w:gridSpan w:val="2"/>
+          </w:tcPr>
+          <w:p>
+            <w:pPr>
+              <w:rPr>
+                <w:lang w:val="es-AR"/>
+              </w:rPr>
+            </w:pPr>
+            <w:r>
+              <w:rPr>
+                <w:lang w:val="es-AR"/>
+              </w:rPr>
+              <w:t xml:space="preserve">Criterios </w:t>
+            </w:r>
+            <w:r>
+              <w:rPr>
+                <w:lang w:val="es-AR"/>
+              </w:rPr>
+              <w:t xml:space="preserve">de aceptación </w:t>
+            </w:r>
+            <w:r>
+              <w:rPr>
+                <w:lang w:val="es-AR"/>
+              </w:rPr>
+              <w:t>Importar Movimientos</w:t>
+            </w:r>
+          </w:p>
+        </w:tc>
+      </w:tr>
+      <w:tr>
+        <w:tc>
+          <w:tcPr>
+            <w:tcW w:w="2943" w:type="dxa"/>
+          </w:tcPr>
+          <w:p>
+            <w:proofErr w:type="spellStart"/>
+            <w:r>
+              <w:t>Hacer</w:t>
+            </w:r>
+            <w:proofErr w:type="spellEnd"/>
+          </w:p>
+        </w:tc>
+        <w:tc>
+          <w:tcPr>
+            <w:tcW w:w="2943" w:type="dxa"/>
+          </w:tcPr>
+          <w:p>
+            <w:proofErr w:type="spellStart"/>
+            <w:r>
+              <w:t>Egreso</w:t>
+            </w:r>
+            <w:proofErr w:type="spellEnd"/>
+            <w:r>
+              <w:t xml:space="preserve"> </w:t>
+            </w:r>
+            <w:proofErr w:type="spellStart"/>
+            <w:r>
+              <w:t>monetario</w:t>
+            </w:r>
+            <w:proofErr w:type="spellEnd"/>
+            <w:r>
+              <w:t xml:space="preserve"> de 8000</w:t>
+            </w:r>
+          </w:p>
+        </w:tc>
+      </w:tr>
+      <w:tr>
+        <w:tc>
+          <w:tcPr>
+            <w:tcW w:w="2943" w:type="dxa"/>
+          </w:tcPr>
+          <w:p>
+            <w:proofErr w:type="spellStart"/>
+            <w:r>
+              <w:t>Cuando</w:t>
+            </w:r>
+            <w:proofErr w:type="spellEnd"/>
+          </w:p>
+        </w:tc>
+        <w:tc>
+          <w:tcPr>
+            <w:tcW w:w="2943" w:type="dxa"/>
+          </w:tcPr>
+          <w:p>
+            <w:pPr>
+              <w:rPr>
+                <w:lang w:val="es-AR"/>
+              </w:rPr>
+            </w:pPr>
+            <w:r>
+              <w:rPr>
+                <w:lang w:val="es-AR"/>
+              </w:rPr>
+              <w:t xml:space="preserve">Tengo </w:t>
+            </w:r>
+            <w:r>
+              <w:rPr>
+                <w:lang w:val="es-AR"/>
+              </w:rPr>
+              <w:t>un saldo a favor de 7000</w:t>
+            </w:r>
+          </w:p>
+          <w:p>
+            <w:pPr>
+              <w:rPr>
+                <w:lang w:val="es-AR"/>
+              </w:rPr>
+            </w:pPr>
+          </w:p>
+        </w:tc>
+      </w:tr>
+      <w:tr>
+        <w:tc>
+          <w:tcPr>
+            <w:tcW w:w="2943" w:type="dxa"/>
+          </w:tcPr>
+          <w:p>
+            <w:proofErr w:type="spellStart"/>
+            <w:r>
+              <w:t>Luego</w:t>
+            </w:r>
+            <w:proofErr w:type="spellEnd"/>
+          </w:p>
+        </w:tc>
+        <w:tc>
+          <w:tcPr>
+            <w:tcW w:w="2943" w:type="dxa"/>
+          </w:tcPr>
+          <w:p>
+            <w:pPr>
+              <w:rPr>
+                <w:lang w:val="es-AR"/>
+              </w:rPr>
+            </w:pPr>
+            <w:r>
+              <w:rPr>
+                <w:lang w:val="es-AR"/>
+              </w:rPr>
+              <w:t xml:space="preserve">Como </w:t>
+            </w:r>
+            <w:r>
+              <w:rPr>
+                <w:lang w:val="es-AR"/>
+              </w:rPr>
+              <w:t>el cúmulo de gastos</w:t>
+            </w:r>
+            <w:r>
+              <w:rPr>
+                <w:lang w:val="es-AR"/>
+              </w:rPr>
+              <w:t xml:space="preserve"> que se ingresa repre</w:t>
+            </w:r>
+            <w:bookmarkStart w:id="0" w:name="_GoBack"/>
+            <w:bookmarkEnd w:id="0"/>
+            <w:r>
+              <w:rPr>
+                <w:lang w:val="es-AR"/>
+              </w:rPr>
+              <w:t xml:space="preserve">senta </w:t>
+            </w:r>
+            <w:r>
+              <w:rPr>
+                <w:lang w:val="es-AR"/>
+              </w:rPr>
+              <w:t xml:space="preserve">más  del total del saldo existente se genera un alerta </w:t>
+            </w:r>
+          </w:p>
+        </w:tc>
+      </w:tr>
+      <w:tr>
+        <w:tc>
+          <w:tcPr>
+            <w:tcW w:w="2943" w:type="dxa"/>
+          </w:tcPr>
+          <w:p>
+            <w:pPr>
+              <w:rPr>
+                <w:lang w:val="es-AR"/>
+              </w:rPr>
+            </w:pPr>
+            <w:r>
+              <w:rPr>
+                <w:lang w:val="es-AR"/>
+              </w:rPr>
+              <w:t xml:space="preserve"> </w:t>
+            </w:r>
+          </w:p>
+        </w:tc>
+        <w:tc>
+          <w:tcPr>
+            <w:tcW w:w="2943" w:type="dxa"/>
+          </w:tcPr>
+          <w:p>
+            <w:pPr>
+              <w:rPr>
+                <w:lang w:val="es-AR"/>
+              </w:rPr>
+            </w:pPr>
+            <w:r>
+              <w:rPr>
+                <w:lang w:val="es-AR"/>
+              </w:rPr>
+              <w:t>Muestra el nuevo saldo negativo de (-1000).</w:t>
+            </w:r>
+          </w:p>
+        </w:tc>
+      </w:tr>
+    </w:tbl>
+    <w:p>
+      <w:pPr>
+        <w:rPr>
+          <w:lang w:val="es-AR"/>
+        </w:rPr>
+      </w:pPr>
+    </w:p>
+    <w:p>
+      <w:pPr>
+        <w:rPr>
+          <w:lang w:val="es-AR"/>
+        </w:rPr>
+      </w:pPr>
+    </w:p>
+    <w:p>
+      <w:pPr>
+        <w:rPr>
+          <w:lang w:val="es-AR"/>
+        </w:rPr>
+      </w:pPr>
+    </w:p>
+    <w:tbl>
+      <w:tblPr>
+        <w:tblStyle w:val="Tablaconcuadrcula"/>
+        <w:tblW w:w="0" w:type="auto"/>
+        <w:tblLook w:val="04A0" w:firstRow="1" w:lastRow="0" w:firstColumn="1" w:lastColumn="0" w:noHBand="0" w:noVBand="1"/>
+      </w:tblPr>
+      <w:tblGrid>
+        <w:gridCol w:w="2942"/>
+        <w:gridCol w:w="2943"/>
+      </w:tblGrid>
+      <w:tr>
+        <w:tc>
+          <w:tcPr>
+            <w:tcW w:w="2942" w:type="dxa"/>
+          </w:tcPr>
+          <w:p>
+            <w:pPr>
+              <w:rPr>
+                <w:b/>
+              </w:rPr>
+            </w:pPr>
+            <w:proofErr w:type="spellStart"/>
+            <w:r>
+              <w:rPr>
+                <w:b/>
+              </w:rPr>
+              <w:t>Cargar</w:t>
+            </w:r>
+            <w:proofErr w:type="spellEnd"/>
+            <w:r>
+              <w:rPr>
+                <w:b/>
+              </w:rPr>
+              <w:t xml:space="preserve"> </w:t>
+            </w:r>
+            <w:proofErr w:type="spellStart"/>
+            <w:r>
+              <w:rPr>
+                <w:b/>
+              </w:rPr>
+              <w:t>Ingreso</w:t>
+            </w:r>
+            <w:proofErr w:type="spellEnd"/>
+            <w:r>
+              <w:rPr>
+                <w:b/>
+              </w:rPr>
+              <w:t xml:space="preserve"> </w:t>
+            </w:r>
+            <w:proofErr w:type="spellStart"/>
+            <w:r>
+              <w:rPr>
+                <w:b/>
+              </w:rPr>
+              <w:t>periódico</w:t>
+            </w:r>
+            <w:proofErr w:type="spellEnd"/>
+          </w:p>
+        </w:tc>
+        <w:tc>
+          <w:tcPr>
+            <w:tcW w:w="2943" w:type="dxa"/>
+          </w:tcPr>
+          <w:p/>
+        </w:tc>
+      </w:tr>
+      <w:tr>
+        <w:tc>
+          <w:tcPr>
+            <w:tcW w:w="2942" w:type="dxa"/>
+          </w:tcPr>
+          <w:p>
+            <w:r>
+              <w:t>Como</w:t>
+            </w:r>
+          </w:p>
+        </w:tc>
+        <w:tc>
+          <w:tcPr>
+            <w:tcW w:w="2943" w:type="dxa"/>
+          </w:tcPr>
+          <w:p>
+            <w:proofErr w:type="spellStart"/>
+            <w:r>
+              <w:t>Usuario</w:t>
+            </w:r>
+            <w:proofErr w:type="spellEnd"/>
+          </w:p>
+        </w:tc>
+      </w:tr>
+      <w:tr>
+        <w:tc>
+          <w:tcPr>
+            <w:tcW w:w="2942" w:type="dxa"/>
+          </w:tcPr>
+          <w:p>
+            <w:proofErr w:type="spellStart"/>
+            <w:r>
+              <w:t>Quiero</w:t>
+            </w:r>
+            <w:proofErr w:type="spellEnd"/>
+          </w:p>
+        </w:tc>
+        <w:tc>
+          <w:tcPr>
+            <w:tcW w:w="2943" w:type="dxa"/>
+          </w:tcPr>
+          <w:p>
+            <w:pPr>
+              <w:rPr>
+                <w:lang w:val="es-AR"/>
+              </w:rPr>
+            </w:pPr>
+            <w:r>
+              <w:rPr>
+                <w:lang w:val="es-AR"/>
+              </w:rPr>
+              <w:t>Registrar un ingreso periódico por una cantidad determinada de meses.</w:t>
+            </w:r>
+          </w:p>
+        </w:tc>
+      </w:tr>
+      <w:tr>
+        <w:tc>
+          <w:tcPr>
+            <w:tcW w:w="2942" w:type="dxa"/>
+          </w:tcPr>
+          <w:p>
+            <w:r>
+              <w:t>Para</w:t>
+            </w:r>
+          </w:p>
+        </w:tc>
+        <w:tc>
+          <w:tcPr>
+            <w:tcW w:w="2943" w:type="dxa"/>
+          </w:tcPr>
+          <w:p>
+            <w:pPr>
+              <w:rPr>
+                <w:lang w:val="es-AR"/>
+              </w:rPr>
+            </w:pPr>
+            <w:r>
+              <w:rPr>
+                <w:lang w:val="es-AR"/>
+              </w:rPr>
+              <w:t xml:space="preserve">Que se </w:t>
+            </w:r>
+            <w:r>
+              <w:rPr>
+                <w:lang w:val="es-AR"/>
+              </w:rPr>
+              <w:t>cargue el ingreso durante todo el período seleccionado sin necesidad de cargar uno por uno.</w:t>
+            </w:r>
+          </w:p>
+        </w:tc>
+      </w:tr>
+    </w:tbl>
+    <w:p>
+      <w:pPr>
+        <w:rPr>
+          <w:lang w:val="es-AR"/>
+        </w:rPr>
+      </w:pPr>
+    </w:p>
+    <w:tbl>
+      <w:tblPr>
+        <w:tblStyle w:val="Tablaconcuadrcula"/>
+        <w:tblW w:w="0" w:type="auto"/>
+        <w:tblLook w:val="04A0" w:firstRow="1" w:lastRow="0" w:firstColumn="1" w:lastColumn="0" w:noHBand="0" w:noVBand="1"/>
+      </w:tblPr>
+      <w:tblGrid>
+        <w:gridCol w:w="2942"/>
+        <w:gridCol w:w="2943"/>
+      </w:tblGrid>
+      <w:tr>
+        <w:tc>
+          <w:tcPr>
+            <w:tcW w:w="2942" w:type="dxa"/>
+          </w:tcPr>
+          <w:p>
+            <w:pPr>
+              <w:rPr>
+                <w:b/>
+              </w:rPr>
+            </w:pPr>
+            <w:proofErr w:type="spellStart"/>
+            <w:r>
+              <w:rPr>
+                <w:b/>
+              </w:rPr>
+              <w:t>Cargar</w:t>
+            </w:r>
+            <w:proofErr w:type="spellEnd"/>
+            <w:r>
+              <w:rPr>
+                <w:b/>
+              </w:rPr>
+              <w:t xml:space="preserve"> </w:t>
+            </w:r>
+            <w:proofErr w:type="spellStart"/>
+            <w:r>
+              <w:rPr>
+                <w:b/>
+              </w:rPr>
+              <w:t>Egreso</w:t>
+            </w:r>
+            <w:proofErr w:type="spellEnd"/>
+            <w:r>
+              <w:rPr>
+                <w:b/>
+              </w:rPr>
+              <w:t xml:space="preserve"> </w:t>
+            </w:r>
+            <w:proofErr w:type="spellStart"/>
+            <w:r>
+              <w:rPr>
+                <w:b/>
+              </w:rPr>
+              <w:t>periódico</w:t>
+            </w:r>
+            <w:proofErr w:type="spellEnd"/>
+          </w:p>
+        </w:tc>
+        <w:tc>
+          <w:tcPr>
+            <w:tcW w:w="2943" w:type="dxa"/>
+          </w:tcPr>
+          <w:p/>
+        </w:tc>
+      </w:tr>
+      <w:tr>
+        <w:tc>
+          <w:tcPr>
+            <w:tcW w:w="2942" w:type="dxa"/>
+          </w:tcPr>
+          <w:p>
+            <w:r>
+              <w:t>Como</w:t>
+            </w:r>
+          </w:p>
+        </w:tc>
+        <w:tc>
+          <w:tcPr>
+            <w:tcW w:w="2943" w:type="dxa"/>
+          </w:tcPr>
+          <w:p>
+            <w:proofErr w:type="spellStart"/>
+            <w:r>
+              <w:t>Usuario</w:t>
+            </w:r>
+            <w:proofErr w:type="spellEnd"/>
+          </w:p>
+        </w:tc>
+      </w:tr>
+      <w:tr>
+        <w:tc>
+          <w:tcPr>
+            <w:tcW w:w="2942" w:type="dxa"/>
+          </w:tcPr>
+          <w:p>
+            <w:proofErr w:type="spellStart"/>
+            <w:r>
+              <w:t>Quiero</w:t>
+            </w:r>
+            <w:proofErr w:type="spellEnd"/>
+          </w:p>
+        </w:tc>
+        <w:tc>
+          <w:tcPr>
+            <w:tcW w:w="2943" w:type="dxa"/>
+          </w:tcPr>
+          <w:p>
+            <w:pPr>
+              <w:rPr>
+                <w:lang w:val="es-AR"/>
+              </w:rPr>
+            </w:pPr>
+            <w:r>
+              <w:rPr>
+                <w:lang w:val="es-AR"/>
+              </w:rPr>
+              <w:t xml:space="preserve">Registrar un </w:t>
+            </w:r>
+            <w:r>
+              <w:rPr>
+                <w:lang w:val="es-AR"/>
+              </w:rPr>
+              <w:t>egreso</w:t>
+            </w:r>
+            <w:r>
+              <w:rPr>
+                <w:lang w:val="es-AR"/>
+              </w:rPr>
+              <w:t xml:space="preserve"> periódico por una cantidad determinada de meses.</w:t>
+            </w:r>
+          </w:p>
+        </w:tc>
+      </w:tr>
+      <w:tr>
+        <w:tc>
+          <w:tcPr>
+            <w:tcW w:w="2942" w:type="dxa"/>
+          </w:tcPr>
+          <w:p>
+            <w:r>
+              <w:t>Para</w:t>
+            </w:r>
+          </w:p>
+        </w:tc>
+        <w:tc>
+          <w:tcPr>
+            <w:tcW w:w="2943" w:type="dxa"/>
+          </w:tcPr>
+          <w:p>
+            <w:pPr>
+              <w:rPr>
+                <w:lang w:val="es-AR"/>
+              </w:rPr>
+            </w:pPr>
+            <w:r>
+              <w:rPr>
+                <w:lang w:val="es-AR"/>
+              </w:rPr>
+              <w:t xml:space="preserve">Que se cargue el </w:t>
+            </w:r>
+            <w:r>
+              <w:rPr>
+                <w:lang w:val="es-AR"/>
+              </w:rPr>
+              <w:t xml:space="preserve">egreso </w:t>
+            </w:r>
+            <w:r>
+              <w:rPr>
+                <w:lang w:val="es-AR"/>
+              </w:rPr>
+              <w:t>durante todo el período seleccionado sin necesidad de cargar uno por uno.</w:t>
+            </w:r>
+          </w:p>
+        </w:tc>
+      </w:tr>
+    </w:tbl>
+    <w:p>
+      <w:pPr>
+        <w:rPr>
+          <w:lang w:val="es-AR"/>
+        </w:rPr>
+      </w:pPr>
+    </w:p>
+    <w:tbl>
+      <w:tblPr>
+        <w:tblStyle w:val="Tablaconcuadrcula"/>
+        <w:tblW w:w="0" w:type="auto"/>
+        <w:tblLook w:val="04A0" w:firstRow="1" w:lastRow="0" w:firstColumn="1" w:lastColumn="0" w:noHBand="0" w:noVBand="1"/>
+      </w:tblPr>
+      <w:tblGrid>
+        <w:gridCol w:w="2942"/>
+        <w:gridCol w:w="2943"/>
+      </w:tblGrid>
+      <w:tr>
+        <w:tc>
+          <w:tcPr>
+            <w:tcW w:w="2942" w:type="dxa"/>
+          </w:tcPr>
+          <w:p>
+            <w:pPr>
+              <w:rPr>
+                <w:b/>
+              </w:rPr>
+            </w:pPr>
+            <w:proofErr w:type="spellStart"/>
+            <w:r>
+              <w:rPr>
+                <w:b/>
+              </w:rPr>
+              <w:t>Visualizar</w:t>
+            </w:r>
+            <w:proofErr w:type="spellEnd"/>
+            <w:r>
+              <w:rPr>
+                <w:b/>
+              </w:rPr>
+              <w:t xml:space="preserve"> </w:t>
+            </w:r>
+            <w:proofErr w:type="spellStart"/>
+            <w:r>
+              <w:rPr>
+                <w:b/>
+              </w:rPr>
+              <w:t>egresos</w:t>
+            </w:r>
+            <w:proofErr w:type="spellEnd"/>
+            <w:r>
+              <w:rPr>
+                <w:b/>
+              </w:rPr>
+              <w:t xml:space="preserve"> </w:t>
+            </w:r>
+            <w:proofErr w:type="spellStart"/>
+            <w:r>
+              <w:rPr>
+                <w:b/>
+              </w:rPr>
+              <w:t>por</w:t>
+            </w:r>
+            <w:proofErr w:type="spellEnd"/>
+            <w:r>
+              <w:rPr>
+                <w:b/>
+              </w:rPr>
+              <w:t xml:space="preserve"> </w:t>
+            </w:r>
+            <w:proofErr w:type="spellStart"/>
+            <w:r>
+              <w:rPr>
+                <w:b/>
+              </w:rPr>
+              <w:t>fecha</w:t>
+            </w:r>
+            <w:proofErr w:type="spellEnd"/>
+          </w:p>
+        </w:tc>
+        <w:tc>
+          <w:tcPr>
+            <w:tcW w:w="2943" w:type="dxa"/>
+          </w:tcPr>
+          <w:p/>
+        </w:tc>
+      </w:tr>
+      <w:tr>
+        <w:tc>
+          <w:tcPr>
+            <w:tcW w:w="2942" w:type="dxa"/>
+          </w:tcPr>
+          <w:p>
+            <w:r>
+              <w:t>Como</w:t>
+            </w:r>
+          </w:p>
+        </w:tc>
+        <w:tc>
+          <w:tcPr>
+            <w:tcW w:w="2943" w:type="dxa"/>
+          </w:tcPr>
+          <w:p>
+            <w:proofErr w:type="spellStart"/>
+            <w:r>
+              <w:t>Usuario</w:t>
+            </w:r>
+            <w:proofErr w:type="spellEnd"/>
+          </w:p>
+        </w:tc>
+      </w:tr>
+      <w:tr>
+        <w:tc>
+          <w:tcPr>
+            <w:tcW w:w="2942" w:type="dxa"/>
+          </w:tcPr>
+          <w:p>
+            <w:proofErr w:type="spellStart"/>
+            <w:r>
+              <w:t>Quiero</w:t>
+            </w:r>
+            <w:proofErr w:type="spellEnd"/>
+          </w:p>
+        </w:tc>
+        <w:tc>
+          <w:tcPr>
+            <w:tcW w:w="2943" w:type="dxa"/>
+          </w:tcPr>
+          <w:p>
+            <w:pPr>
+              <w:rPr>
+                <w:lang w:val="es-AR"/>
+              </w:rPr>
+            </w:pPr>
+            <w:r>
+              <w:rPr>
+                <w:lang w:val="es-AR"/>
+              </w:rPr>
+              <w:t>Ver los egresos en un determinado rango de fechas.</w:t>
+            </w:r>
+          </w:p>
+        </w:tc>
+      </w:tr>
+      <w:tr>
+        <w:tc>
+          <w:tcPr>
+            <w:tcW w:w="2942" w:type="dxa"/>
+          </w:tcPr>
+          <w:p>
+            <w:r>
+              <w:t>Para</w:t>
+            </w:r>
+          </w:p>
+        </w:tc>
+        <w:tc>
+          <w:tcPr>
+            <w:tcW w:w="2943" w:type="dxa"/>
+          </w:tcPr>
+          <w:p>
+            <w:pPr>
+              <w:rPr>
+                <w:lang w:val="es-AR"/>
+              </w:rPr>
+            </w:pPr>
+            <w:r>
+              <w:rPr>
+                <w:lang w:val="es-AR"/>
+              </w:rPr>
+              <w:t xml:space="preserve">Poder visualizar el detalle de los </w:t>
+            </w:r>
+            <w:r>
+              <w:rPr>
+                <w:lang w:val="es-AR"/>
+              </w:rPr>
+              <w:t>egresos en la fecha seleccionada y el total acumulado.</w:t>
+            </w:r>
+          </w:p>
+        </w:tc>
+      </w:tr>
+    </w:tbl>
+    <w:p>
+      <w:pPr>
+        <w:rPr>
+          <w:lang w:val="es-AR"/>
+        </w:rPr>
+      </w:pPr>
+    </w:p>
+    <w:tbl>
+      <w:tblPr>
+        <w:tblStyle w:val="Tablaconcuadrcula"/>
+        <w:tblW w:w="0" w:type="auto"/>
+        <w:tblLook w:val="04A0" w:firstRow="1" w:lastRow="0" w:firstColumn="1" w:lastColumn="0" w:noHBand="0" w:noVBand="1"/>
+      </w:tblPr>
+      <w:tblGrid>
+        <w:gridCol w:w="2942"/>
+        <w:gridCol w:w="2943"/>
+      </w:tblGrid>
+      <w:tr>
+        <w:tc>
+          <w:tcPr>
+            <w:tcW w:w="2942" w:type="dxa"/>
+          </w:tcPr>
+          <w:p>
+            <w:pPr>
+              <w:rPr>
+                <w:b/>
+              </w:rPr>
+            </w:pPr>
+            <w:proofErr w:type="spellStart"/>
+            <w:r>
+              <w:rPr>
+                <w:b/>
+              </w:rPr>
+              <w:t>Visualizar</w:t>
+            </w:r>
+            <w:proofErr w:type="spellEnd"/>
+            <w:r>
+              <w:rPr>
+                <w:b/>
+              </w:rPr>
+              <w:t xml:space="preserve"> </w:t>
+            </w:r>
+            <w:proofErr w:type="spellStart"/>
+            <w:r>
+              <w:rPr>
+                <w:b/>
+              </w:rPr>
+              <w:t>ingresos</w:t>
+            </w:r>
+            <w:proofErr w:type="spellEnd"/>
+            <w:r>
+              <w:rPr>
+                <w:b/>
+              </w:rPr>
+              <w:t xml:space="preserve"> </w:t>
+            </w:r>
+            <w:proofErr w:type="spellStart"/>
+            <w:r>
+              <w:rPr>
+                <w:b/>
+              </w:rPr>
+              <w:t>por</w:t>
+            </w:r>
+            <w:proofErr w:type="spellEnd"/>
+            <w:r>
+              <w:rPr>
+                <w:b/>
+              </w:rPr>
+              <w:t xml:space="preserve"> </w:t>
+            </w:r>
+            <w:proofErr w:type="spellStart"/>
+            <w:r>
+              <w:rPr>
+                <w:b/>
+              </w:rPr>
+              <w:t>fecha</w:t>
+            </w:r>
+            <w:proofErr w:type="spellEnd"/>
+          </w:p>
+        </w:tc>
+        <w:tc>
+          <w:tcPr>
+            <w:tcW w:w="2943" w:type="dxa"/>
+          </w:tcPr>
+          <w:p/>
+        </w:tc>
+      </w:tr>
+      <w:tr>
+        <w:tc>
+          <w:tcPr>
+            <w:tcW w:w="2942" w:type="dxa"/>
+          </w:tcPr>
+          <w:p>
+            <w:r>
+              <w:t>Como</w:t>
+            </w:r>
+          </w:p>
+        </w:tc>
+        <w:tc>
+          <w:tcPr>
+            <w:tcW w:w="2943" w:type="dxa"/>
+          </w:tcPr>
+          <w:p>
+            <w:proofErr w:type="spellStart"/>
+            <w:r>
+              <w:t>Usuario</w:t>
+            </w:r>
+            <w:proofErr w:type="spellEnd"/>
+          </w:p>
+        </w:tc>
+      </w:tr>
+      <w:tr>
+        <w:tc>
+          <w:tcPr>
+            <w:tcW w:w="2942" w:type="dxa"/>
+          </w:tcPr>
+          <w:p>
+            <w:proofErr w:type="spellStart"/>
+            <w:r>
+              <w:t>Quiero</w:t>
+            </w:r>
+            <w:proofErr w:type="spellEnd"/>
+          </w:p>
+        </w:tc>
+        <w:tc>
+          <w:tcPr>
+            <w:tcW w:w="2943" w:type="dxa"/>
+          </w:tcPr>
+          <w:p>
+            <w:pPr>
+              <w:rPr>
+                <w:lang w:val="es-AR"/>
+              </w:rPr>
+            </w:pPr>
+            <w:r>
+              <w:rPr>
+                <w:lang w:val="es-AR"/>
+              </w:rPr>
+              <w:t xml:space="preserve">Ver los </w:t>
+            </w:r>
+            <w:r>
+              <w:rPr>
+                <w:lang w:val="es-AR"/>
+              </w:rPr>
+              <w:t>ingresos</w:t>
+            </w:r>
+            <w:r>
+              <w:rPr>
+                <w:lang w:val="es-AR"/>
+              </w:rPr>
+              <w:t xml:space="preserve"> en un determinado rango de fechas.</w:t>
+            </w:r>
+          </w:p>
+        </w:tc>
+      </w:tr>
+      <w:tr>
+        <w:tc>
+          <w:tcPr>
+            <w:tcW w:w="2942" w:type="dxa"/>
+          </w:tcPr>
+          <w:p>
+            <w:r>
+              <w:t>Para</w:t>
+            </w:r>
+          </w:p>
+        </w:tc>
+        <w:tc>
+          <w:tcPr>
+            <w:tcW w:w="2943" w:type="dxa"/>
+          </w:tcPr>
+          <w:p>
+            <w:pPr>
+              <w:rPr>
+                <w:lang w:val="es-AR"/>
+              </w:rPr>
+            </w:pPr>
+            <w:r>
+              <w:rPr>
+                <w:lang w:val="es-AR"/>
+              </w:rPr>
+              <w:t xml:space="preserve">Poder visualizar el detalle de los </w:t>
+            </w:r>
+            <w:r>
+              <w:rPr>
+                <w:lang w:val="es-AR"/>
+              </w:rPr>
+              <w:t>ingresos</w:t>
+            </w:r>
+            <w:r>
+              <w:rPr>
+                <w:lang w:val="es-AR"/>
+              </w:rPr>
+              <w:t xml:space="preserve"> en la fecha seleccionada y el total acumulado.</w:t>
+            </w:r>
+          </w:p>
+        </w:tc>
+      </w:tr>
+    </w:tbl>
+    <w:p>
+      <w:pPr>
+        <w:rPr>
+          <w:lang w:val="es-AR"/>
+        </w:rPr>
+      </w:pPr>
+    </w:p>
+    <w:p>
+      <w:pPr>
+        <w:rPr>
+          <w:lang w:val="es-AR"/>
+        </w:rPr>
+      </w:pPr>
     </w:p>
     <w:sectPr>
       <w:pgSz w:w="12240" w:h="15840"/>
@@ -2233,7 +3343,7 @@
 </file>
 
 <file path=word/styles.xml><?xml version="1.0" encoding="utf-8"?>
-<w:styles xmlns:mc="http://schemas.openxmlformats.org/markup-compatibility/2006" xmlns:r="http://schemas.openxmlformats.org/officeDocument/2006/relationships" xmlns:w="http://schemas.openxmlformats.org/wordprocessingml/2006/main" xmlns:w14="http://schemas.microsoft.com/office/word/2010/wordml" xmlns:w15="http://schemas.microsoft.com/office/word/2012/wordml" xmlns:w16se="http://schemas.microsoft.com/office/word/2015/wordml/symex" mc:Ignorable="w14 w15 w16se">
+<w:styles xmlns:mc="http://schemas.openxmlformats.org/markup-compatibility/2006" xmlns:r="http://schemas.openxmlformats.org/officeDocument/2006/relationships" xmlns:w="http://schemas.openxmlformats.org/wordprocessingml/2006/main" xmlns:w14="http://schemas.microsoft.com/office/word/2010/wordml" xmlns:w15="http://schemas.microsoft.com/office/word/2012/wordml" mc:Ignorable="w14 w15">
   <w:docDefaults>
     <w:rPrDefault>
       <w:rPr>
@@ -2662,6 +3772,7 @@
       <w:spacing w:after="0" w:line="240" w:lineRule="auto"/>
     </w:pPr>
     <w:tblPr>
+      <w:tblInd w:w="0" w:type="dxa"/>
       <w:tblBorders>
         <w:top w:val="single" w:sz="4" w:space="0" w:color="auto"/>
         <w:left w:val="single" w:sz="4" w:space="0" w:color="auto"/>
@@ -2670,6 +3781,12 @@
         <w:insideH w:val="single" w:sz="4" w:space="0" w:color="auto"/>
         <w:insideV w:val="single" w:sz="4" w:space="0" w:color="auto"/>
       </w:tblBorders>
+      <w:tblCellMar>
+        <w:top w:w="0" w:type="dxa"/>
+        <w:left w:w="108" w:type="dxa"/>
+        <w:bottom w:w="0" w:type="dxa"/>
+        <w:right w:w="108" w:type="dxa"/>
+      </w:tblCellMar>
     </w:tblPr>
   </w:style>
 </w:styles>
